--- a/C/24BCSH93/3rd Semester/assignment3/assignment3.docx
+++ b/C/24BCSH93/3rd Semester/assignment3/assignment3.docx
@@ -120,23 +120,7 @@
           <w:sz w:val="24"/>
           <w:szCs w:val="24"/>
         </w:rPr>
-        <w:t>#include &lt;</w:t>
-      </w:r>
-      <w:proofErr w:type="spellStart"/>
-      <w:r>
-        <w:rPr>
-          <w:sz w:val="24"/>
-          <w:szCs w:val="24"/>
-        </w:rPr>
-        <w:t>stdio.h</w:t>
-      </w:r>
-      <w:proofErr w:type="spellEnd"/>
-      <w:r>
-        <w:rPr>
-          <w:sz w:val="24"/>
-          <w:szCs w:val="24"/>
-        </w:rPr>
-        <w:t>&gt;</w:t>
+        <w:t>#include &lt;stdio.h&gt;</w:t>
       </w:r>
       <w:r>
         <w:rPr>
@@ -206,23 +190,7 @@
           <w:szCs w:val="24"/>
         </w:rPr>
         <w:br/>
-        <w:t xml:space="preserve">void </w:t>
-      </w:r>
-      <w:proofErr w:type="spellStart"/>
-      <w:r>
-        <w:rPr>
-          <w:sz w:val="24"/>
-          <w:szCs w:val="24"/>
-        </w:rPr>
-        <w:t>infix_to_postfix</w:t>
-      </w:r>
-      <w:proofErr w:type="spellEnd"/>
-      <w:r>
-        <w:rPr>
-          <w:sz w:val="24"/>
-          <w:szCs w:val="24"/>
-        </w:rPr>
-        <w:t>(char[], char[]);</w:t>
+        <w:t>void infix_to_postfix(char[], char[]);</w:t>
       </w:r>
       <w:r>
         <w:rPr>
@@ -253,95 +221,31 @@
           <w:szCs w:val="24"/>
         </w:rPr>
         <w:br/>
-        <w:t xml:space="preserve">    </w:t>
-      </w:r>
-      <w:proofErr w:type="spellStart"/>
-      <w:r>
-        <w:rPr>
-          <w:sz w:val="24"/>
-          <w:szCs w:val="24"/>
-        </w:rPr>
-        <w:t>printf</w:t>
-      </w:r>
-      <w:proofErr w:type="spellEnd"/>
-      <w:r>
-        <w:rPr>
-          <w:sz w:val="24"/>
-          <w:szCs w:val="24"/>
-        </w:rPr>
-        <w:t>("Enter the infix expression: ");</w:t>
-      </w:r>
-      <w:r>
-        <w:rPr>
-          <w:sz w:val="24"/>
-          <w:szCs w:val="24"/>
-        </w:rPr>
-        <w:br/>
-        <w:t xml:space="preserve">    </w:t>
-      </w:r>
-      <w:proofErr w:type="spellStart"/>
-      <w:r>
-        <w:rPr>
-          <w:sz w:val="24"/>
-          <w:szCs w:val="24"/>
-        </w:rPr>
-        <w:t>scanf</w:t>
-      </w:r>
-      <w:proofErr w:type="spellEnd"/>
-      <w:r>
-        <w:rPr>
-          <w:sz w:val="24"/>
-          <w:szCs w:val="24"/>
-        </w:rPr>
-        <w:t>("%s", infix);</w:t>
-      </w:r>
-      <w:r>
-        <w:rPr>
-          <w:sz w:val="24"/>
-          <w:szCs w:val="24"/>
-        </w:rPr>
-        <w:br/>
-        <w:t xml:space="preserve">    </w:t>
-      </w:r>
-      <w:proofErr w:type="spellStart"/>
-      <w:r>
-        <w:rPr>
-          <w:sz w:val="24"/>
-          <w:szCs w:val="24"/>
-        </w:rPr>
-        <w:t>infix_to_postfix</w:t>
-      </w:r>
-      <w:proofErr w:type="spellEnd"/>
-      <w:r>
-        <w:rPr>
-          <w:sz w:val="24"/>
-          <w:szCs w:val="24"/>
-        </w:rPr>
-        <w:t>(infix, postfix);</w:t>
-      </w:r>
-      <w:r>
-        <w:rPr>
-          <w:sz w:val="24"/>
-          <w:szCs w:val="24"/>
-        </w:rPr>
-        <w:br/>
-        <w:t xml:space="preserve">    </w:t>
-      </w:r>
-      <w:proofErr w:type="spellStart"/>
-      <w:r>
-        <w:rPr>
-          <w:sz w:val="24"/>
-          <w:szCs w:val="24"/>
-        </w:rPr>
-        <w:t>printf</w:t>
-      </w:r>
-      <w:proofErr w:type="spellEnd"/>
-      <w:r>
-        <w:rPr>
-          <w:sz w:val="24"/>
-          <w:szCs w:val="24"/>
-        </w:rPr>
-        <w:t>("The equivalent postfix expression is %s\n", postfix);</w:t>
+        <w:t xml:space="preserve">    printf("Enter the infix expression: ");</w:t>
+      </w:r>
+      <w:r>
+        <w:rPr>
+          <w:sz w:val="24"/>
+          <w:szCs w:val="24"/>
+        </w:rPr>
+        <w:br/>
+        <w:t xml:space="preserve">    scanf("%s", infix);</w:t>
+      </w:r>
+      <w:r>
+        <w:rPr>
+          <w:sz w:val="24"/>
+          <w:szCs w:val="24"/>
+        </w:rPr>
+        <w:br/>
+        <w:t xml:space="preserve">    infix_to_postfix(infix, postfix);</w:t>
+      </w:r>
+      <w:r>
+        <w:rPr>
+          <w:sz w:val="24"/>
+          <w:szCs w:val="24"/>
+        </w:rPr>
+        <w:br/>
+        <w:t xml:space="preserve">    printf("The equivalent postfix expression is %s\n", postfix);</w:t>
       </w:r>
       <w:r>
         <w:rPr>
@@ -372,23 +276,7 @@
           <w:szCs w:val="24"/>
         </w:rPr>
         <w:br/>
-        <w:t xml:space="preserve">void push(char </w:t>
-      </w:r>
-      <w:proofErr w:type="spellStart"/>
-      <w:r>
-        <w:rPr>
-          <w:sz w:val="24"/>
-          <w:szCs w:val="24"/>
-        </w:rPr>
-        <w:t>ch</w:t>
-      </w:r>
-      <w:proofErr w:type="spellEnd"/>
-      <w:r>
-        <w:rPr>
-          <w:sz w:val="24"/>
-          <w:szCs w:val="24"/>
-        </w:rPr>
-        <w:t>) {</w:t>
+        <w:t>void push(char ch) {</w:t>
       </w:r>
       <w:r>
         <w:rPr>
@@ -404,23 +292,7 @@
           <w:szCs w:val="24"/>
         </w:rPr>
         <w:br/>
-        <w:t xml:space="preserve">        </w:t>
-      </w:r>
-      <w:proofErr w:type="spellStart"/>
-      <w:r>
-        <w:rPr>
-          <w:sz w:val="24"/>
-          <w:szCs w:val="24"/>
-        </w:rPr>
-        <w:t>printf</w:t>
-      </w:r>
-      <w:proofErr w:type="spellEnd"/>
-      <w:r>
-        <w:rPr>
-          <w:sz w:val="24"/>
-          <w:szCs w:val="24"/>
-        </w:rPr>
-        <w:t>("Stack Overflow\n");</w:t>
+        <w:t xml:space="preserve">        printf("Stack Overflow\n");</w:t>
       </w:r>
       <w:r>
         <w:rPr>
@@ -436,23 +308,7 @@
           <w:szCs w:val="24"/>
         </w:rPr>
         <w:br/>
-        <w:t xml:space="preserve">        stack[++top] = </w:t>
-      </w:r>
-      <w:proofErr w:type="spellStart"/>
-      <w:r>
-        <w:rPr>
-          <w:sz w:val="24"/>
-          <w:szCs w:val="24"/>
-        </w:rPr>
-        <w:t>ch</w:t>
-      </w:r>
-      <w:proofErr w:type="spellEnd"/>
-      <w:r>
-        <w:rPr>
-          <w:sz w:val="24"/>
-          <w:szCs w:val="24"/>
-        </w:rPr>
-        <w:t>;</w:t>
+        <w:t xml:space="preserve">        stack[++top] = ch;</w:t>
       </w:r>
       <w:r>
         <w:rPr>
@@ -499,23 +355,7 @@
           <w:szCs w:val="24"/>
         </w:rPr>
         <w:br/>
-        <w:t xml:space="preserve">        </w:t>
-      </w:r>
-      <w:proofErr w:type="spellStart"/>
-      <w:r>
-        <w:rPr>
-          <w:sz w:val="24"/>
-          <w:szCs w:val="24"/>
-        </w:rPr>
-        <w:t>printf</w:t>
-      </w:r>
-      <w:proofErr w:type="spellEnd"/>
-      <w:r>
-        <w:rPr>
-          <w:sz w:val="24"/>
-          <w:szCs w:val="24"/>
-        </w:rPr>
-        <w:t>("Stack Underflow\n");</w:t>
+        <w:t xml:space="preserve">        printf("Stack Underflow\n");</w:t>
       </w:r>
       <w:r>
         <w:rPr>
@@ -562,47 +402,15 @@
           <w:szCs w:val="24"/>
         </w:rPr>
         <w:br/>
-        <w:t xml:space="preserve">int precedence(char </w:t>
-      </w:r>
-      <w:proofErr w:type="spellStart"/>
-      <w:r>
-        <w:rPr>
-          <w:sz w:val="24"/>
-          <w:szCs w:val="24"/>
-        </w:rPr>
-        <w:t>ch</w:t>
-      </w:r>
-      <w:proofErr w:type="spellEnd"/>
-      <w:r>
-        <w:rPr>
-          <w:sz w:val="24"/>
-          <w:szCs w:val="24"/>
-        </w:rPr>
-        <w:t>) {</w:t>
-      </w:r>
-      <w:r>
-        <w:rPr>
-          <w:sz w:val="24"/>
-          <w:szCs w:val="24"/>
-        </w:rPr>
-        <w:br/>
-        <w:t xml:space="preserve">    switch (</w:t>
-      </w:r>
-      <w:proofErr w:type="spellStart"/>
-      <w:r>
-        <w:rPr>
-          <w:sz w:val="24"/>
-          <w:szCs w:val="24"/>
-        </w:rPr>
-        <w:t>ch</w:t>
-      </w:r>
-      <w:proofErr w:type="spellEnd"/>
-      <w:r>
-        <w:rPr>
-          <w:sz w:val="24"/>
-          <w:szCs w:val="24"/>
-        </w:rPr>
-        <w:t>) {</w:t>
+        <w:t>int precedence(char ch) {</w:t>
+      </w:r>
+      <w:r>
+        <w:rPr>
+          <w:sz w:val="24"/>
+          <w:szCs w:val="24"/>
+        </w:rPr>
+        <w:br/>
+        <w:t xml:space="preserve">    switch (ch) {</w:t>
       </w:r>
       <w:r>
         <w:rPr>
@@ -702,23 +510,7 @@
           <w:szCs w:val="24"/>
         </w:rPr>
         <w:br/>
-        <w:t xml:space="preserve">        </w:t>
-      </w:r>
-      <w:proofErr w:type="spellStart"/>
-      <w:r>
-        <w:rPr>
-          <w:sz w:val="24"/>
-          <w:szCs w:val="24"/>
-        </w:rPr>
-        <w:t>printf</w:t>
-      </w:r>
-      <w:proofErr w:type="spellEnd"/>
-      <w:r>
-        <w:rPr>
-          <w:sz w:val="24"/>
-          <w:szCs w:val="24"/>
-        </w:rPr>
-        <w:t>("Invalid symbol to return precedence");</w:t>
+        <w:t xml:space="preserve">        printf("Invalid symbol to return precedence");</w:t>
       </w:r>
       <w:r>
         <w:rPr>
@@ -757,71 +549,23 @@
           <w:szCs w:val="24"/>
         </w:rPr>
         <w:br/>
-        <w:t xml:space="preserve">void </w:t>
-      </w:r>
-      <w:proofErr w:type="spellStart"/>
-      <w:r>
-        <w:rPr>
-          <w:sz w:val="24"/>
-          <w:szCs w:val="24"/>
-        </w:rPr>
-        <w:t>infix_to_postfix</w:t>
-      </w:r>
-      <w:proofErr w:type="spellEnd"/>
-      <w:r>
-        <w:rPr>
-          <w:sz w:val="24"/>
-          <w:szCs w:val="24"/>
-        </w:rPr>
-        <w:t>(char infix[], char postfix[]) {</w:t>
-      </w:r>
-      <w:r>
-        <w:rPr>
-          <w:sz w:val="24"/>
-          <w:szCs w:val="24"/>
-        </w:rPr>
-        <w:br/>
-        <w:t xml:space="preserve">    int </w:t>
-      </w:r>
-      <w:proofErr w:type="spellStart"/>
-      <w:r>
-        <w:rPr>
-          <w:sz w:val="24"/>
-          <w:szCs w:val="24"/>
-        </w:rPr>
-        <w:t>i</w:t>
-      </w:r>
-      <w:proofErr w:type="spellEnd"/>
-      <w:r>
-        <w:rPr>
-          <w:sz w:val="24"/>
-          <w:szCs w:val="24"/>
-        </w:rPr>
-        <w:t xml:space="preserve"> = 0, j = 0;</w:t>
-      </w:r>
-      <w:r>
-        <w:rPr>
-          <w:sz w:val="24"/>
-          <w:szCs w:val="24"/>
-        </w:rPr>
-        <w:br/>
-        <w:t xml:space="preserve">    char </w:t>
-      </w:r>
-      <w:proofErr w:type="spellStart"/>
-      <w:r>
-        <w:rPr>
-          <w:sz w:val="24"/>
-          <w:szCs w:val="24"/>
-        </w:rPr>
-        <w:t>ch</w:t>
-      </w:r>
-      <w:proofErr w:type="spellEnd"/>
-      <w:r>
-        <w:rPr>
-          <w:sz w:val="24"/>
-          <w:szCs w:val="24"/>
-        </w:rPr>
-        <w:t>;</w:t>
+        <w:t>void infix_to_postfix(char infix[], char postfix[]) {</w:t>
+      </w:r>
+      <w:r>
+        <w:rPr>
+          <w:sz w:val="24"/>
+          <w:szCs w:val="24"/>
+        </w:rPr>
+        <w:br/>
+        <w:t xml:space="preserve">    int i = 0, j = 0;</w:t>
+      </w:r>
+      <w:r>
+        <w:rPr>
+          <w:sz w:val="24"/>
+          <w:szCs w:val="24"/>
+        </w:rPr>
+        <w:br/>
+        <w:t xml:space="preserve">    char ch;</w:t>
       </w:r>
       <w:r>
         <w:rPr>
@@ -844,47 +588,15 @@
           <w:szCs w:val="24"/>
         </w:rPr>
         <w:br/>
-        <w:t xml:space="preserve">    while (infix[</w:t>
-      </w:r>
-      <w:proofErr w:type="spellStart"/>
-      <w:r>
-        <w:rPr>
-          <w:sz w:val="24"/>
-          <w:szCs w:val="24"/>
-        </w:rPr>
-        <w:t>i</w:t>
-      </w:r>
-      <w:proofErr w:type="spellEnd"/>
-      <w:r>
-        <w:rPr>
-          <w:sz w:val="24"/>
-          <w:szCs w:val="24"/>
-        </w:rPr>
-        <w:t>]) {</w:t>
-      </w:r>
-      <w:r>
-        <w:rPr>
-          <w:sz w:val="24"/>
-          <w:szCs w:val="24"/>
-        </w:rPr>
-        <w:br/>
-        <w:t xml:space="preserve">        switch (infix[</w:t>
-      </w:r>
-      <w:proofErr w:type="spellStart"/>
-      <w:r>
-        <w:rPr>
-          <w:sz w:val="24"/>
-          <w:szCs w:val="24"/>
-        </w:rPr>
-        <w:t>i</w:t>
-      </w:r>
-      <w:proofErr w:type="spellEnd"/>
-      <w:r>
-        <w:rPr>
-          <w:sz w:val="24"/>
-          <w:szCs w:val="24"/>
-        </w:rPr>
-        <w:t>]) {</w:t>
+        <w:t xml:space="preserve">    while (infix[i]) {</w:t>
+      </w:r>
+      <w:r>
+        <w:rPr>
+          <w:sz w:val="24"/>
+          <w:szCs w:val="24"/>
+        </w:rPr>
+        <w:br/>
+        <w:t xml:space="preserve">        switch (infix[i]) {</w:t>
       </w:r>
       <w:r>
         <w:rPr>
@@ -900,23 +612,7 @@
           <w:szCs w:val="24"/>
         </w:rPr>
         <w:br/>
-        <w:t xml:space="preserve">            push(infix[</w:t>
-      </w:r>
-      <w:proofErr w:type="spellStart"/>
-      <w:r>
-        <w:rPr>
-          <w:sz w:val="24"/>
-          <w:szCs w:val="24"/>
-        </w:rPr>
-        <w:t>i</w:t>
-      </w:r>
-      <w:proofErr w:type="spellEnd"/>
-      <w:r>
-        <w:rPr>
-          <w:sz w:val="24"/>
-          <w:szCs w:val="24"/>
-        </w:rPr>
-        <w:t>]);</w:t>
+        <w:t xml:space="preserve">            push(infix[i]);</w:t>
       </w:r>
       <w:r>
         <w:rPr>
@@ -947,118 +643,38 @@
           <w:szCs w:val="24"/>
         </w:rPr>
         <w:br/>
-        <w:t xml:space="preserve">            </w:t>
-      </w:r>
-      <w:proofErr w:type="spellStart"/>
-      <w:r>
-        <w:rPr>
-          <w:sz w:val="24"/>
-          <w:szCs w:val="24"/>
-        </w:rPr>
-        <w:t>ch</w:t>
-      </w:r>
-      <w:proofErr w:type="spellEnd"/>
-      <w:r>
-        <w:rPr>
-          <w:sz w:val="24"/>
-          <w:szCs w:val="24"/>
-        </w:rPr>
-        <w:t xml:space="preserve"> = pop();</w:t>
-      </w:r>
-      <w:r>
-        <w:rPr>
-          <w:sz w:val="24"/>
-          <w:szCs w:val="24"/>
-        </w:rPr>
-        <w:br/>
-      </w:r>
-      <w:r>
-        <w:rPr>
-          <w:sz w:val="24"/>
-          <w:szCs w:val="24"/>
-        </w:rPr>
-        <w:br/>
-        <w:t xml:space="preserve">            while (</w:t>
-      </w:r>
-      <w:proofErr w:type="spellStart"/>
-      <w:r>
-        <w:rPr>
-          <w:sz w:val="24"/>
-          <w:szCs w:val="24"/>
-        </w:rPr>
-        <w:t>ch</w:t>
-      </w:r>
-      <w:proofErr w:type="spellEnd"/>
-      <w:r>
-        <w:rPr>
-          <w:sz w:val="24"/>
-          <w:szCs w:val="24"/>
-        </w:rPr>
-        <w:t xml:space="preserve"> != '(') {</w:t>
-      </w:r>
-      <w:r>
-        <w:rPr>
-          <w:sz w:val="24"/>
-          <w:szCs w:val="24"/>
-        </w:rPr>
-        <w:br/>
-        <w:t xml:space="preserve">                postfix[</w:t>
-      </w:r>
-      <w:proofErr w:type="spellStart"/>
-      <w:r>
-        <w:rPr>
-          <w:sz w:val="24"/>
-          <w:szCs w:val="24"/>
-        </w:rPr>
-        <w:t>j++</w:t>
-      </w:r>
-      <w:proofErr w:type="spellEnd"/>
-      <w:r>
-        <w:rPr>
-          <w:sz w:val="24"/>
-          <w:szCs w:val="24"/>
-        </w:rPr>
-        <w:t xml:space="preserve">] = </w:t>
-      </w:r>
-      <w:proofErr w:type="spellStart"/>
-      <w:r>
-        <w:rPr>
-          <w:sz w:val="24"/>
-          <w:szCs w:val="24"/>
-        </w:rPr>
-        <w:t>ch</w:t>
-      </w:r>
-      <w:proofErr w:type="spellEnd"/>
-      <w:r>
-        <w:rPr>
-          <w:sz w:val="24"/>
-          <w:szCs w:val="24"/>
-        </w:rPr>
-        <w:t>;</w:t>
-      </w:r>
-      <w:r>
-        <w:rPr>
-          <w:sz w:val="24"/>
-          <w:szCs w:val="24"/>
-        </w:rPr>
-        <w:br/>
-        <w:t xml:space="preserve">                </w:t>
-      </w:r>
-      <w:proofErr w:type="spellStart"/>
-      <w:r>
-        <w:rPr>
-          <w:sz w:val="24"/>
-          <w:szCs w:val="24"/>
-        </w:rPr>
-        <w:t>ch</w:t>
-      </w:r>
-      <w:proofErr w:type="spellEnd"/>
-      <w:r>
-        <w:rPr>
-          <w:sz w:val="24"/>
-          <w:szCs w:val="24"/>
-        </w:rPr>
-        <w:t xml:space="preserve"> = pop();</w:t>
+        <w:t xml:space="preserve">            ch = pop();</w:t>
+      </w:r>
+      <w:r>
+        <w:rPr>
+          <w:sz w:val="24"/>
+          <w:szCs w:val="24"/>
+        </w:rPr>
+        <w:br/>
+      </w:r>
+      <w:r>
+        <w:rPr>
+          <w:sz w:val="24"/>
+          <w:szCs w:val="24"/>
+        </w:rPr>
+        <w:br/>
+        <w:t xml:space="preserve">            while (ch != '(') {</w:t>
+      </w:r>
+      <w:r>
+        <w:rPr>
+          <w:sz w:val="24"/>
+          <w:szCs w:val="24"/>
+        </w:rPr>
+        <w:br/>
+        <w:t xml:space="preserve">                postfix[j++] = ch;</w:t>
+      </w:r>
+      <w:r>
+        <w:rPr>
+          <w:sz w:val="24"/>
+          <w:szCs w:val="24"/>
+        </w:rPr>
+        <w:br/>
+        <w:t xml:space="preserve">                ch = pop();</w:t>
       </w:r>
       <w:r>
         <w:rPr>
@@ -1153,47 +769,15 @@
           <w:szCs w:val="24"/>
         </w:rPr>
         <w:br/>
-        <w:t xml:space="preserve">            while (stack[top] != '(' &amp;&amp; precedence(infix[</w:t>
-      </w:r>
-      <w:proofErr w:type="spellStart"/>
-      <w:r>
-        <w:rPr>
-          <w:sz w:val="24"/>
-          <w:szCs w:val="24"/>
-        </w:rPr>
-        <w:t>i</w:t>
-      </w:r>
-      <w:proofErr w:type="spellEnd"/>
-      <w:r>
-        <w:rPr>
-          <w:sz w:val="24"/>
-          <w:szCs w:val="24"/>
-        </w:rPr>
-        <w:t>]) &lt;= precedence(stack[top])) {</w:t>
-      </w:r>
-      <w:r>
-        <w:rPr>
-          <w:sz w:val="24"/>
-          <w:szCs w:val="24"/>
-        </w:rPr>
-        <w:br/>
-        <w:t xml:space="preserve">                postfix[</w:t>
-      </w:r>
-      <w:proofErr w:type="spellStart"/>
-      <w:r>
-        <w:rPr>
-          <w:sz w:val="24"/>
-          <w:szCs w:val="24"/>
-        </w:rPr>
-        <w:t>j++</w:t>
-      </w:r>
-      <w:proofErr w:type="spellEnd"/>
-      <w:r>
-        <w:rPr>
-          <w:sz w:val="24"/>
-          <w:szCs w:val="24"/>
-        </w:rPr>
-        <w:t>] = pop();</w:t>
+        <w:t xml:space="preserve">            while (stack[top] != '(' &amp;&amp; precedence(infix[i]) &lt;= precedence(stack[top])) {</w:t>
+      </w:r>
+      <w:r>
+        <w:rPr>
+          <w:sz w:val="24"/>
+          <w:szCs w:val="24"/>
+        </w:rPr>
+        <w:br/>
+        <w:t xml:space="preserve">                postfix[j++] = pop();</w:t>
       </w:r>
       <w:r>
         <w:rPr>
@@ -1209,23 +793,7 @@
           <w:szCs w:val="24"/>
         </w:rPr>
         <w:br/>
-        <w:t xml:space="preserve">            push(infix[</w:t>
-      </w:r>
-      <w:proofErr w:type="spellStart"/>
-      <w:r>
-        <w:rPr>
-          <w:sz w:val="24"/>
-          <w:szCs w:val="24"/>
-        </w:rPr>
-        <w:t>i</w:t>
-      </w:r>
-      <w:proofErr w:type="spellEnd"/>
-      <w:r>
-        <w:rPr>
-          <w:sz w:val="24"/>
-          <w:szCs w:val="24"/>
-        </w:rPr>
-        <w:t>]);</w:t>
+        <w:t xml:space="preserve">            push(infix[i]);</w:t>
       </w:r>
       <w:r>
         <w:rPr>
@@ -1256,39 +824,7 @@
           <w:szCs w:val="24"/>
         </w:rPr>
         <w:br/>
-        <w:t xml:space="preserve">            postfix[</w:t>
-      </w:r>
-      <w:proofErr w:type="spellStart"/>
-      <w:r>
-        <w:rPr>
-          <w:sz w:val="24"/>
-          <w:szCs w:val="24"/>
-        </w:rPr>
-        <w:t>j++</w:t>
-      </w:r>
-      <w:proofErr w:type="spellEnd"/>
-      <w:r>
-        <w:rPr>
-          <w:sz w:val="24"/>
-          <w:szCs w:val="24"/>
-        </w:rPr>
-        <w:t>] = infix[</w:t>
-      </w:r>
-      <w:proofErr w:type="spellStart"/>
-      <w:r>
-        <w:rPr>
-          <w:sz w:val="24"/>
-          <w:szCs w:val="24"/>
-        </w:rPr>
-        <w:t>i</w:t>
-      </w:r>
-      <w:proofErr w:type="spellEnd"/>
-      <w:r>
-        <w:rPr>
-          <w:sz w:val="24"/>
-          <w:szCs w:val="24"/>
-        </w:rPr>
-        <w:t>];</w:t>
+        <w:t xml:space="preserve">            postfix[j++] = infix[i];</w:t>
       </w:r>
       <w:r>
         <w:rPr>
@@ -1304,23 +840,7 @@
           <w:szCs w:val="24"/>
         </w:rPr>
         <w:br/>
-        <w:t xml:space="preserve">        </w:t>
-      </w:r>
-      <w:proofErr w:type="spellStart"/>
-      <w:r>
-        <w:rPr>
-          <w:sz w:val="24"/>
-          <w:szCs w:val="24"/>
-        </w:rPr>
-        <w:t>i</w:t>
-      </w:r>
-      <w:proofErr w:type="spellEnd"/>
-      <w:r>
-        <w:rPr>
-          <w:sz w:val="24"/>
-          <w:szCs w:val="24"/>
-        </w:rPr>
-        <w:t>++;</w:t>
+        <w:t xml:space="preserve">        i++;</w:t>
       </w:r>
       <w:r>
         <w:rPr>
@@ -1351,23 +871,7 @@
           <w:szCs w:val="24"/>
         </w:rPr>
         <w:br/>
-        <w:t xml:space="preserve">        postfix[</w:t>
-      </w:r>
-      <w:proofErr w:type="spellStart"/>
-      <w:r>
-        <w:rPr>
-          <w:sz w:val="24"/>
-          <w:szCs w:val="24"/>
-        </w:rPr>
-        <w:t>j++</w:t>
-      </w:r>
-      <w:proofErr w:type="spellEnd"/>
-      <w:r>
-        <w:rPr>
-          <w:sz w:val="24"/>
-          <w:szCs w:val="24"/>
-        </w:rPr>
-        <w:t>] = pop();</w:t>
+        <w:t xml:space="preserve">        postfix[j++] = pop();</w:t>
       </w:r>
       <w:r>
         <w:rPr>
@@ -1481,7 +985,7 @@
           <w:sz w:val="24"/>
           <w:szCs w:val="24"/>
         </w:rPr>
-        <w:t>Q1. Implementation o</w:t>
+        <w:t>Q</w:t>
       </w:r>
       <w:r>
         <w:rPr>
@@ -1490,7 +994,7 @@
           <w:sz w:val="24"/>
           <w:szCs w:val="24"/>
         </w:rPr>
-        <w:t xml:space="preserve">f </w:t>
+        <w:t>2</w:t>
       </w:r>
       <w:r>
         <w:rPr>
@@ -1499,7 +1003,7 @@
           <w:sz w:val="24"/>
           <w:szCs w:val="24"/>
         </w:rPr>
-        <w:t xml:space="preserve">evaluation </w:t>
+        <w:t>. Implementation o</w:t>
       </w:r>
       <w:r>
         <w:rPr>
@@ -1508,25 +1012,7 @@
           <w:sz w:val="24"/>
           <w:szCs w:val="24"/>
         </w:rPr>
-        <w:t>o</w:t>
-      </w:r>
-      <w:r>
-        <w:rPr>
-          <w:b/>
-          <w:bCs/>
-          <w:sz w:val="24"/>
-          <w:szCs w:val="24"/>
-        </w:rPr>
-        <w:t>f</w:t>
-      </w:r>
-      <w:r>
-        <w:rPr>
-          <w:b/>
-          <w:bCs/>
-          <w:sz w:val="24"/>
-          <w:szCs w:val="24"/>
-        </w:rPr>
-        <w:t xml:space="preserve"> postfix expression.</w:t>
+        <w:t>f evaluation of postfix expression.</w:t>
       </w:r>
     </w:p>
     <w:p>
@@ -1541,47 +1027,15 @@
           <w:sz w:val="24"/>
           <w:szCs w:val="24"/>
         </w:rPr>
-        <w:t>#include &lt;</w:t>
-      </w:r>
-      <w:proofErr w:type="spellStart"/>
-      <w:r>
-        <w:rPr>
-          <w:sz w:val="24"/>
-          <w:szCs w:val="24"/>
-        </w:rPr>
-        <w:t>math.h</w:t>
-      </w:r>
-      <w:proofErr w:type="spellEnd"/>
-      <w:r>
-        <w:rPr>
-          <w:sz w:val="24"/>
-          <w:szCs w:val="24"/>
-        </w:rPr>
-        <w:t>&gt;</w:t>
-      </w:r>
-      <w:r>
-        <w:rPr>
-          <w:sz w:val="24"/>
-          <w:szCs w:val="24"/>
-        </w:rPr>
-        <w:br/>
-        <w:t>#include &lt;</w:t>
-      </w:r>
-      <w:proofErr w:type="spellStart"/>
-      <w:r>
-        <w:rPr>
-          <w:sz w:val="24"/>
-          <w:szCs w:val="24"/>
-        </w:rPr>
-        <w:t>stdio.h</w:t>
-      </w:r>
-      <w:proofErr w:type="spellEnd"/>
-      <w:r>
-        <w:rPr>
-          <w:sz w:val="24"/>
-          <w:szCs w:val="24"/>
-        </w:rPr>
-        <w:t>&gt;</w:t>
+        <w:t>#include &lt;math.h&gt;</w:t>
+      </w:r>
+      <w:r>
+        <w:rPr>
+          <w:sz w:val="24"/>
+          <w:szCs w:val="24"/>
+        </w:rPr>
+        <w:br/>
+        <w:t>#include &lt;stdio.h&gt;</w:t>
       </w:r>
       <w:r>
         <w:rPr>
@@ -1643,23 +1097,7 @@
           <w:szCs w:val="24"/>
         </w:rPr>
         <w:br/>
-        <w:t xml:space="preserve">int </w:t>
-      </w:r>
-      <w:proofErr w:type="spellStart"/>
-      <w:r>
-        <w:rPr>
-          <w:sz w:val="24"/>
-          <w:szCs w:val="24"/>
-        </w:rPr>
-        <w:t>postfix_evaluation</w:t>
-      </w:r>
-      <w:proofErr w:type="spellEnd"/>
-      <w:r>
-        <w:rPr>
-          <w:sz w:val="24"/>
-          <w:szCs w:val="24"/>
-        </w:rPr>
-        <w:t>(char[]);</w:t>
+        <w:t>int postfix_evaluation(char[]);</w:t>
       </w:r>
       <w:r>
         <w:rPr>
@@ -1690,87 +1128,23 @@
           <w:szCs w:val="24"/>
         </w:rPr>
         <w:br/>
-        <w:t xml:space="preserve">    </w:t>
-      </w:r>
-      <w:proofErr w:type="spellStart"/>
-      <w:r>
-        <w:rPr>
-          <w:sz w:val="24"/>
-          <w:szCs w:val="24"/>
-        </w:rPr>
-        <w:t>printf</w:t>
-      </w:r>
-      <w:proofErr w:type="spellEnd"/>
-      <w:r>
-        <w:rPr>
-          <w:sz w:val="24"/>
-          <w:szCs w:val="24"/>
-        </w:rPr>
-        <w:t>("Enter the postfix expression: ");</w:t>
-      </w:r>
-      <w:r>
-        <w:rPr>
-          <w:sz w:val="24"/>
-          <w:szCs w:val="24"/>
-        </w:rPr>
-        <w:br/>
-        <w:t xml:space="preserve">    </w:t>
-      </w:r>
-      <w:proofErr w:type="spellStart"/>
-      <w:r>
-        <w:rPr>
-          <w:sz w:val="24"/>
-          <w:szCs w:val="24"/>
-        </w:rPr>
-        <w:t>scanf</w:t>
-      </w:r>
-      <w:proofErr w:type="spellEnd"/>
-      <w:r>
-        <w:rPr>
-          <w:sz w:val="24"/>
-          <w:szCs w:val="24"/>
-        </w:rPr>
-        <w:t>("%s", postfix);</w:t>
-      </w:r>
-      <w:r>
-        <w:rPr>
-          <w:sz w:val="24"/>
-          <w:szCs w:val="24"/>
-        </w:rPr>
-        <w:br/>
-        <w:t xml:space="preserve">    </w:t>
-      </w:r>
-      <w:proofErr w:type="spellStart"/>
-      <w:r>
-        <w:rPr>
-          <w:sz w:val="24"/>
-          <w:szCs w:val="24"/>
-        </w:rPr>
-        <w:t>printf</w:t>
-      </w:r>
-      <w:proofErr w:type="spellEnd"/>
-      <w:r>
-        <w:rPr>
-          <w:sz w:val="24"/>
-          <w:szCs w:val="24"/>
-        </w:rPr>
-        <w:t xml:space="preserve">("The evaluated postfix expression is %d\n", </w:t>
-      </w:r>
-      <w:proofErr w:type="spellStart"/>
-      <w:r>
-        <w:rPr>
-          <w:sz w:val="24"/>
-          <w:szCs w:val="24"/>
-        </w:rPr>
-        <w:t>postfix_evaluation</w:t>
-      </w:r>
-      <w:proofErr w:type="spellEnd"/>
-      <w:r>
-        <w:rPr>
-          <w:sz w:val="24"/>
-          <w:szCs w:val="24"/>
-        </w:rPr>
-        <w:t>(postfix));</w:t>
+        <w:t xml:space="preserve">    printf("Enter the postfix expression: ");</w:t>
+      </w:r>
+      <w:r>
+        <w:rPr>
+          <w:sz w:val="24"/>
+          <w:szCs w:val="24"/>
+        </w:rPr>
+        <w:br/>
+        <w:t xml:space="preserve">    scanf("%s", postfix);</w:t>
+      </w:r>
+      <w:r>
+        <w:rPr>
+          <w:sz w:val="24"/>
+          <w:szCs w:val="24"/>
+        </w:rPr>
+        <w:br/>
+        <w:t xml:space="preserve">    printf("The evaluated postfix expression is %d\n", postfix_evaluation(postfix));</w:t>
       </w:r>
       <w:r>
         <w:rPr>
@@ -1801,23 +1175,7 @@
           <w:szCs w:val="24"/>
         </w:rPr>
         <w:br/>
-        <w:t xml:space="preserve">void push(int </w:t>
-      </w:r>
-      <w:proofErr w:type="spellStart"/>
-      <w:r>
-        <w:rPr>
-          <w:sz w:val="24"/>
-          <w:szCs w:val="24"/>
-        </w:rPr>
-        <w:t>ch</w:t>
-      </w:r>
-      <w:proofErr w:type="spellEnd"/>
-      <w:r>
-        <w:rPr>
-          <w:sz w:val="24"/>
-          <w:szCs w:val="24"/>
-        </w:rPr>
-        <w:t>) {</w:t>
+        <w:t>void push(int ch) {</w:t>
       </w:r>
       <w:r>
         <w:rPr>
@@ -1833,23 +1191,7 @@
           <w:szCs w:val="24"/>
         </w:rPr>
         <w:br/>
-        <w:t xml:space="preserve">        </w:t>
-      </w:r>
-      <w:proofErr w:type="spellStart"/>
-      <w:r>
-        <w:rPr>
-          <w:sz w:val="24"/>
-          <w:szCs w:val="24"/>
-        </w:rPr>
-        <w:t>printf</w:t>
-      </w:r>
-      <w:proofErr w:type="spellEnd"/>
-      <w:r>
-        <w:rPr>
-          <w:sz w:val="24"/>
-          <w:szCs w:val="24"/>
-        </w:rPr>
-        <w:t>("Stack Overflow\n");</w:t>
+        <w:t xml:space="preserve">        printf("Stack Overflow\n");</w:t>
       </w:r>
       <w:r>
         <w:rPr>
@@ -1865,23 +1207,7 @@
           <w:szCs w:val="24"/>
         </w:rPr>
         <w:br/>
-        <w:t xml:space="preserve">        stack[++top] = </w:t>
-      </w:r>
-      <w:proofErr w:type="spellStart"/>
-      <w:r>
-        <w:rPr>
-          <w:sz w:val="24"/>
-          <w:szCs w:val="24"/>
-        </w:rPr>
-        <w:t>ch</w:t>
-      </w:r>
-      <w:proofErr w:type="spellEnd"/>
-      <w:r>
-        <w:rPr>
-          <w:sz w:val="24"/>
-          <w:szCs w:val="24"/>
-        </w:rPr>
-        <w:t>;</w:t>
+        <w:t xml:space="preserve">        stack[++top] = ch;</w:t>
       </w:r>
       <w:r>
         <w:rPr>
@@ -1928,23 +1254,7 @@
           <w:szCs w:val="24"/>
         </w:rPr>
         <w:br/>
-        <w:t xml:space="preserve">        </w:t>
-      </w:r>
-      <w:proofErr w:type="spellStart"/>
-      <w:r>
-        <w:rPr>
-          <w:sz w:val="24"/>
-          <w:szCs w:val="24"/>
-        </w:rPr>
-        <w:t>printf</w:t>
-      </w:r>
-      <w:proofErr w:type="spellEnd"/>
-      <w:r>
-        <w:rPr>
-          <w:sz w:val="24"/>
-          <w:szCs w:val="24"/>
-        </w:rPr>
-        <w:t>("Stack Underflow\n");</w:t>
+        <w:t xml:space="preserve">        printf("Stack Underflow\n");</w:t>
       </w:r>
       <w:r>
         <w:rPr>
@@ -1998,142 +1308,46 @@
           <w:szCs w:val="24"/>
         </w:rPr>
         <w:br/>
-        <w:t xml:space="preserve">int </w:t>
-      </w:r>
-      <w:proofErr w:type="spellStart"/>
-      <w:r>
-        <w:rPr>
-          <w:sz w:val="24"/>
-          <w:szCs w:val="24"/>
-        </w:rPr>
-        <w:t>postfix_evaluation</w:t>
-      </w:r>
-      <w:proofErr w:type="spellEnd"/>
-      <w:r>
-        <w:rPr>
-          <w:sz w:val="24"/>
-          <w:szCs w:val="24"/>
-        </w:rPr>
-        <w:t>(char postfix[]) {</w:t>
-      </w:r>
-      <w:r>
-        <w:rPr>
-          <w:sz w:val="24"/>
-          <w:szCs w:val="24"/>
-        </w:rPr>
-        <w:br/>
-        <w:t xml:space="preserve">    int </w:t>
-      </w:r>
-      <w:proofErr w:type="spellStart"/>
-      <w:r>
-        <w:rPr>
-          <w:sz w:val="24"/>
-          <w:szCs w:val="24"/>
-        </w:rPr>
-        <w:t>i</w:t>
-      </w:r>
-      <w:proofErr w:type="spellEnd"/>
-      <w:r>
-        <w:rPr>
-          <w:sz w:val="24"/>
-          <w:szCs w:val="24"/>
-        </w:rPr>
-        <w:t xml:space="preserve"> = 0, element1, element2;</w:t>
-      </w:r>
-      <w:r>
-        <w:rPr>
-          <w:sz w:val="24"/>
-          <w:szCs w:val="24"/>
-        </w:rPr>
-        <w:br/>
-      </w:r>
-      <w:r>
-        <w:rPr>
-          <w:sz w:val="24"/>
-          <w:szCs w:val="24"/>
-        </w:rPr>
-        <w:br/>
-        <w:t xml:space="preserve">    while (postfix[</w:t>
-      </w:r>
-      <w:proofErr w:type="spellStart"/>
-      <w:r>
-        <w:rPr>
-          <w:sz w:val="24"/>
-          <w:szCs w:val="24"/>
-        </w:rPr>
-        <w:t>i</w:t>
-      </w:r>
-      <w:proofErr w:type="spellEnd"/>
-      <w:r>
-        <w:rPr>
-          <w:sz w:val="24"/>
-          <w:szCs w:val="24"/>
-        </w:rPr>
-        <w:t>]) {</w:t>
-      </w:r>
-      <w:r>
-        <w:rPr>
-          <w:sz w:val="24"/>
-          <w:szCs w:val="24"/>
-        </w:rPr>
-        <w:br/>
-        <w:t xml:space="preserve">        if (postfix[</w:t>
-      </w:r>
-      <w:proofErr w:type="spellStart"/>
-      <w:r>
-        <w:rPr>
-          <w:sz w:val="24"/>
-          <w:szCs w:val="24"/>
-        </w:rPr>
-        <w:t>i</w:t>
-      </w:r>
-      <w:proofErr w:type="spellEnd"/>
-      <w:r>
-        <w:rPr>
-          <w:sz w:val="24"/>
-          <w:szCs w:val="24"/>
-        </w:rPr>
-        <w:t>] &gt;= '0' &amp;&amp; postfix[</w:t>
-      </w:r>
-      <w:proofErr w:type="spellStart"/>
-      <w:r>
-        <w:rPr>
-          <w:sz w:val="24"/>
-          <w:szCs w:val="24"/>
-        </w:rPr>
-        <w:t>i</w:t>
-      </w:r>
-      <w:proofErr w:type="spellEnd"/>
-      <w:r>
-        <w:rPr>
-          <w:sz w:val="24"/>
-          <w:szCs w:val="24"/>
-        </w:rPr>
-        <w:t>] &lt;= '9') {</w:t>
-      </w:r>
-      <w:r>
-        <w:rPr>
-          <w:sz w:val="24"/>
-          <w:szCs w:val="24"/>
-        </w:rPr>
-        <w:br/>
-        <w:t xml:space="preserve">            push(postfix[</w:t>
-      </w:r>
-      <w:proofErr w:type="spellStart"/>
-      <w:r>
-        <w:rPr>
-          <w:sz w:val="24"/>
-          <w:szCs w:val="24"/>
-        </w:rPr>
-        <w:t>i</w:t>
-      </w:r>
-      <w:proofErr w:type="spellEnd"/>
-      <w:r>
-        <w:rPr>
-          <w:sz w:val="24"/>
-          <w:szCs w:val="24"/>
-        </w:rPr>
-        <w:t>] - '0');</w:t>
+        <w:t>int postfix_evaluation(char postfix[]) {</w:t>
+      </w:r>
+      <w:r>
+        <w:rPr>
+          <w:sz w:val="24"/>
+          <w:szCs w:val="24"/>
+        </w:rPr>
+        <w:br/>
+        <w:t xml:space="preserve">    int i = 0, element1, element2;</w:t>
+      </w:r>
+      <w:r>
+        <w:rPr>
+          <w:sz w:val="24"/>
+          <w:szCs w:val="24"/>
+        </w:rPr>
+        <w:br/>
+      </w:r>
+      <w:r>
+        <w:rPr>
+          <w:sz w:val="24"/>
+          <w:szCs w:val="24"/>
+        </w:rPr>
+        <w:br/>
+        <w:t xml:space="preserve">    while (postfix[i]) {</w:t>
+      </w:r>
+      <w:r>
+        <w:rPr>
+          <w:sz w:val="24"/>
+          <w:szCs w:val="24"/>
+        </w:rPr>
+        <w:br/>
+        <w:t xml:space="preserve">        if (postfix[i] &gt;= '0' &amp;&amp; postfix[i] &lt;= '9') {</w:t>
+      </w:r>
+      <w:r>
+        <w:rPr>
+          <w:sz w:val="24"/>
+          <w:szCs w:val="24"/>
+        </w:rPr>
+        <w:br/>
+        <w:t xml:space="preserve">            push(postfix[i] - '0');</w:t>
       </w:r>
       <w:r>
         <w:rPr>
@@ -2172,23 +1386,7 @@
           <w:szCs w:val="24"/>
         </w:rPr>
         <w:br/>
-        <w:t xml:space="preserve">            switch (postfix[</w:t>
-      </w:r>
-      <w:proofErr w:type="spellStart"/>
-      <w:r>
-        <w:rPr>
-          <w:sz w:val="24"/>
-          <w:szCs w:val="24"/>
-        </w:rPr>
-        <w:t>i</w:t>
-      </w:r>
-      <w:proofErr w:type="spellEnd"/>
-      <w:r>
-        <w:rPr>
-          <w:sz w:val="24"/>
-          <w:szCs w:val="24"/>
-        </w:rPr>
-        <w:t>]) {</w:t>
+        <w:t xml:space="preserve">            switch (postfix[i]) {</w:t>
       </w:r>
       <w:r>
         <w:rPr>
@@ -2324,23 +1522,7 @@
           <w:szCs w:val="24"/>
         </w:rPr>
         <w:br/>
-        <w:t xml:space="preserve">                </w:t>
-      </w:r>
-      <w:proofErr w:type="spellStart"/>
-      <w:r>
-        <w:rPr>
-          <w:sz w:val="24"/>
-          <w:szCs w:val="24"/>
-        </w:rPr>
-        <w:t>printf</w:t>
-      </w:r>
-      <w:proofErr w:type="spellEnd"/>
-      <w:r>
-        <w:rPr>
-          <w:sz w:val="24"/>
-          <w:szCs w:val="24"/>
-        </w:rPr>
-        <w:t>("Invalid operator\n");</w:t>
+        <w:t xml:space="preserve">                printf("Invalid operator\n");</w:t>
       </w:r>
       <w:r>
         <w:rPr>
@@ -2372,23 +1554,7 @@
           <w:szCs w:val="24"/>
         </w:rPr>
         <w:br/>
-        <w:t xml:space="preserve">        </w:t>
-      </w:r>
-      <w:proofErr w:type="spellStart"/>
-      <w:r>
-        <w:rPr>
-          <w:sz w:val="24"/>
-          <w:szCs w:val="24"/>
-        </w:rPr>
-        <w:t>i</w:t>
-      </w:r>
-      <w:proofErr w:type="spellEnd"/>
-      <w:r>
-        <w:rPr>
-          <w:sz w:val="24"/>
-          <w:szCs w:val="24"/>
-        </w:rPr>
-        <w:t>++;</w:t>
+        <w:t xml:space="preserve">        i++;</w:t>
       </w:r>
       <w:r>
         <w:rPr>
@@ -2517,15 +1683,7 @@
       <w:t xml:space="preserve">                                                                                                                 </w:t>
     </w:r>
     <w:r>
-      <w:t xml:space="preserve">Name: </w:t>
-    </w:r>
-    <w:proofErr w:type="spellStart"/>
-    <w:r>
-      <w:t>Swapnaraj</w:t>
-    </w:r>
-    <w:proofErr w:type="spellEnd"/>
-    <w:r>
-      <w:t xml:space="preserve"> Mohanty</w:t>
+      <w:t>Name: Swapnaraj Mohanty</w:t>
     </w:r>
   </w:p>
   <w:p>
@@ -3223,6 +2381,7 @@
   <w:style w:type="character" w:default="1" w:styleId="DefaultParagraphFont">
     <w:name w:val="Default Paragraph Font"/>
     <w:uiPriority w:val="1"/>
+    <w:semiHidden/>
     <w:unhideWhenUsed/>
   </w:style>
   <w:style w:type="table" w:default="1" w:styleId="TableNormal">
